--- a/Game Art/Final Project I/ProjetoFinal_RafaelJose_22202078.docx
+++ b/Game Art/Final Project I/ProjetoFinal_RafaelJose_22202078.docx
@@ -20,10 +20,10 @@
           <w:szCs w:val="28"/>
         </w:rPr>
         <w:drawing>
-          <wp:inline distT="0" distB="0" distL="0" distR="0" wp14:anchorId="296A5A53" wp14:editId="7017EDFA">
+          <wp:inline distT="0" distB="0" distL="0" distR="0" wp14:anchorId="0C7C70DB" wp14:editId="1D0232DD">
             <wp:extent cx="10680700" cy="7556500"/>
             <wp:effectExtent l="0" t="0" r="0" b="0"/>
-            <wp:docPr id="4" name="Imagem 4" descr="Uma imagem com texto, jornal&#10;&#10;Descrição gerada automaticamente"/>
+            <wp:docPr id="8" name="Imagem 8" descr="Uma imagem com texto, diferente&#10;&#10;Descrição gerada automaticamente"/>
             <wp:cNvGraphicFramePr>
               <a:graphicFrameLocks xmlns:a="http://schemas.openxmlformats.org/drawingml/2006/main" noChangeAspect="1"/>
             </wp:cNvGraphicFramePr>
@@ -31,7 +31,7 @@
               <a:graphicData uri="http://schemas.openxmlformats.org/drawingml/2006/picture">
                 <pic:pic xmlns:pic="http://schemas.openxmlformats.org/drawingml/2006/picture">
                   <pic:nvPicPr>
-                    <pic:cNvPr id="4" name="Imagem 4" descr="Uma imagem com texto, jornal&#10;&#10;Descrição gerada automaticamente"/>
+                    <pic:cNvPr id="8" name="Imagem 8" descr="Uma imagem com texto, diferente&#10;&#10;Descrição gerada automaticamente"/>
                     <pic:cNvPicPr/>
                   </pic:nvPicPr>
                   <pic:blipFill>
@@ -91,36 +91,104 @@
         <w:rPr>
           <w:b/>
           <w:bCs/>
+          <w:noProof/>
           <w:sz w:val="28"/>
           <w:szCs w:val="28"/>
         </w:rPr>
-        <w:t>Referências:</w:t>
-      </w:r>
-    </w:p>
-    <w:p/>
-    <w:p>
-      <w:pPr>
-        <w:rPr>
-          <w:rFonts w:cstheme="minorHAnsi"/>
-        </w:rPr>
-      </w:pPr>
-      <w:proofErr w:type="spellStart"/>
-      <w:r>
-        <w:rPr>
-          <w:rFonts w:cstheme="minorHAnsi"/>
+        <w:lastRenderedPageBreak/>
+        <w:drawing>
+          <wp:inline distT="0" distB="0" distL="0" distR="0" wp14:anchorId="4D59295E" wp14:editId="2CE4542B">
+            <wp:extent cx="10680700" cy="7556500"/>
+            <wp:effectExtent l="0" t="0" r="0" b="0"/>
+            <wp:docPr id="7" name="Imagem 7" descr="Uma imagem com texto, jornal&#10;&#10;Descrição gerada automaticamente"/>
+            <wp:cNvGraphicFramePr>
+              <a:graphicFrameLocks xmlns:a="http://schemas.openxmlformats.org/drawingml/2006/main" noChangeAspect="1"/>
+            </wp:cNvGraphicFramePr>
+            <a:graphic xmlns:a="http://schemas.openxmlformats.org/drawingml/2006/main">
+              <a:graphicData uri="http://schemas.openxmlformats.org/drawingml/2006/picture">
+                <pic:pic xmlns:pic="http://schemas.openxmlformats.org/drawingml/2006/picture">
+                  <pic:nvPicPr>
+                    <pic:cNvPr id="7" name="Imagem 7" descr="Uma imagem com texto, jornal&#10;&#10;Descrição gerada automaticamente"/>
+                    <pic:cNvPicPr/>
+                  </pic:nvPicPr>
+                  <pic:blipFill>
+                    <a:blip r:embed="rId7" cstate="print">
+                      <a:extLst>
+                        <a:ext uri="{28A0092B-C50C-407E-A947-70E740481C1C}">
+                          <a14:useLocalDpi xmlns:a14="http://schemas.microsoft.com/office/drawing/2010/main" val="0"/>
+                        </a:ext>
+                      </a:extLst>
+                    </a:blip>
+                    <a:stretch>
+                      <a:fillRect/>
+                    </a:stretch>
+                  </pic:blipFill>
+                  <pic:spPr>
+                    <a:xfrm>
+                      <a:off x="0" y="0"/>
+                      <a:ext cx="10680700" cy="7556500"/>
+                    </a:xfrm>
+                    <a:prstGeom prst="rect">
+                      <a:avLst/>
+                    </a:prstGeom>
+                  </pic:spPr>
+                </pic:pic>
+              </a:graphicData>
+            </a:graphic>
+          </wp:inline>
+        </w:drawing>
+      </w:r>
+    </w:p>
+    <w:p>
+      <w:pPr>
+        <w:rPr>
           <w:b/>
           <w:bCs/>
-        </w:rPr>
-        <w:t>Background</w:t>
-      </w:r>
-      <w:proofErr w:type="spellEnd"/>
-      <w:r>
-        <w:rPr>
-          <w:rFonts w:cstheme="minorHAnsi"/>
+          <w:sz w:val="28"/>
+          <w:szCs w:val="28"/>
+        </w:rPr>
+        <w:sectPr>
+          <w:pgSz w:w="16838" w:h="11906" w:orient="landscape"/>
+          <w:pgMar w:top="0" w:right="0" w:bottom="0" w:left="0" w:header="709" w:footer="709" w:gutter="0"/>
+          <w:cols w:space="708"/>
+          <w:docGrid w:linePitch="360"/>
+        </w:sectPr>
+      </w:pPr>
+    </w:p>
+    <w:p>
+      <w:pPr>
+        <w:rPr>
           <w:b/>
           <w:bCs/>
-        </w:rPr>
-        <w:t>:</w:t>
+          <w:sz w:val="28"/>
+          <w:szCs w:val="28"/>
+        </w:rPr>
+      </w:pPr>
+      <w:r>
+        <w:rPr>
+          <w:b/>
+          <w:bCs/>
+          <w:sz w:val="28"/>
+          <w:szCs w:val="28"/>
+        </w:rPr>
+        <w:lastRenderedPageBreak/>
+        <w:t>Referências:</w:t>
+      </w:r>
+    </w:p>
+    <w:p/>
+    <w:p>
+      <w:pPr>
+        <w:rPr>
+          <w:rFonts w:cstheme="minorHAnsi"/>
+        </w:rPr>
+      </w:pPr>
+      <w:r>
+        <w:rPr>
+          <w:rFonts w:cstheme="minorHAnsi"/>
+          <w:b/>
+          <w:bCs/>
+        </w:rPr>
+        <w:t>Background:</w:t>
       </w:r>
       <w:r>
         <w:rPr>
@@ -176,39 +244,21 @@
           <w:i/>
           <w:iCs/>
         </w:rPr>
+        <w:t xml:space="preserve"> background texture</w:t>
+      </w:r>
+      <w:r>
+        <w:rPr>
+          <w:rFonts w:cstheme="minorHAnsi"/>
+        </w:rPr>
+        <w:t>; 2021; Material não especificado; Imagem disponível em:</w:t>
+      </w:r>
+      <w:r>
+        <w:rPr>
+          <w:rFonts w:cstheme="minorHAnsi"/>
+        </w:rPr>
         <w:t xml:space="preserve"> </w:t>
       </w:r>
-      <w:proofErr w:type="spellStart"/>
-      <w:r>
-        <w:rPr>
-          <w:rFonts w:cstheme="minorHAnsi"/>
-          <w:i/>
-          <w:iCs/>
-        </w:rPr>
-        <w:t>background</w:t>
-      </w:r>
-      <w:proofErr w:type="spellEnd"/>
-      <w:r>
-        <w:rPr>
-          <w:rFonts w:cstheme="minorHAnsi"/>
-          <w:i/>
-          <w:iCs/>
-        </w:rPr>
-        <w:t xml:space="preserve"> texture</w:t>
-      </w:r>
-      <w:r>
-        <w:rPr>
-          <w:rFonts w:cstheme="minorHAnsi"/>
-        </w:rPr>
-        <w:t>; 2021; Material não especificado; Imagem disponível em:</w:t>
-      </w:r>
-      <w:r>
-        <w:rPr>
-          <w:rFonts w:cstheme="minorHAnsi"/>
-        </w:rPr>
-        <w:t xml:space="preserve"> </w:t>
-      </w:r>
-      <w:hyperlink r:id="rId7" w:history="1">
+      <w:hyperlink r:id="rId8" w:history="1">
         <w:r>
           <w:rPr>
             <w:rStyle w:val="Hiperligao"/>
@@ -243,7 +293,21 @@
         <w:rPr>
           <w:rFonts w:cstheme="minorHAnsi"/>
         </w:rPr>
-        <w:t xml:space="preserve">: Julius </w:t>
+        <w:t xml:space="preserve">: </w:t>
+      </w:r>
+      <w:proofErr w:type="spellStart"/>
+      <w:r>
+        <w:rPr>
+          <w:rFonts w:cstheme="minorHAnsi"/>
+        </w:rPr>
+        <w:t>Julius</w:t>
+      </w:r>
+      <w:proofErr w:type="spellEnd"/>
+      <w:r>
+        <w:rPr>
+          <w:rFonts w:cstheme="minorHAnsi"/>
+        </w:rPr>
+        <w:t xml:space="preserve"> </w:t>
       </w:r>
       <w:proofErr w:type="spellStart"/>
       <w:r>
@@ -259,22 +323,32 @@
         </w:rPr>
         <w:t xml:space="preserve">; </w:t>
       </w:r>
-      <w:r>
-        <w:rPr>
-          <w:rFonts w:cstheme="minorHAnsi"/>
-          <w:i/>
-          <w:iCs/>
-        </w:rPr>
-        <w:t xml:space="preserve">Finnish </w:t>
-      </w:r>
-      <w:proofErr w:type="spellStart"/>
-      <w:r>
-        <w:rPr>
-          <w:rFonts w:cstheme="minorHAnsi"/>
-          <w:i/>
-          <w:iCs/>
-        </w:rPr>
-        <w:t>sniper</w:t>
+      <w:proofErr w:type="spellStart"/>
+      <w:r>
+        <w:rPr>
+          <w:rFonts w:cstheme="minorHAnsi"/>
+          <w:i/>
+          <w:iCs/>
+        </w:rPr>
+        <w:t>Finnish</w:t>
+      </w:r>
+      <w:proofErr w:type="spellEnd"/>
+      <w:r>
+        <w:rPr>
+          <w:rFonts w:cstheme="minorHAnsi"/>
+          <w:i/>
+          <w:iCs/>
+        </w:rPr>
+        <w:t xml:space="preserve"> sniper </w:t>
+      </w:r>
+      <w:proofErr w:type="spellStart"/>
+      <w:r>
+        <w:rPr>
+          <w:rFonts w:cstheme="minorHAnsi"/>
+          <w:i/>
+          <w:iCs/>
+        </w:rPr>
+        <w:t>Simo</w:t>
       </w:r>
       <w:proofErr w:type="spellEnd"/>
       <w:r>
@@ -292,24 +366,6 @@
           <w:i/>
           <w:iCs/>
         </w:rPr>
-        <w:t>Simo</w:t>
-      </w:r>
-      <w:proofErr w:type="spellEnd"/>
-      <w:r>
-        <w:rPr>
-          <w:rFonts w:cstheme="minorHAnsi"/>
-          <w:i/>
-          <w:iCs/>
-        </w:rPr>
-        <w:t xml:space="preserve"> </w:t>
-      </w:r>
-      <w:proofErr w:type="spellStart"/>
-      <w:r>
-        <w:rPr>
-          <w:rFonts w:cstheme="minorHAnsi"/>
-          <w:i/>
-          <w:iCs/>
-        </w:rPr>
         <w:t>Häyhä</w:t>
       </w:r>
       <w:proofErr w:type="spellEnd"/>
@@ -337,7 +393,7 @@
         </w:rPr>
         <w:t xml:space="preserve">; 1940/2018; Material não especificado; Imagem disponível em: </w:t>
       </w:r>
-      <w:hyperlink r:id="rId8" w:history="1">
+      <w:hyperlink r:id="rId9" w:history="1">
         <w:r>
           <w:rPr>
             <w:rStyle w:val="Hiperligao"/>
@@ -412,7 +468,7 @@
         </w:rPr>
         <w:t xml:space="preserve">; 2015; Material não especificado; Imagem disponível em: </w:t>
       </w:r>
-      <w:hyperlink r:id="rId9" w:history="1">
+      <w:hyperlink r:id="rId10" w:history="1">
         <w:r>
           <w:rPr>
             <w:rStyle w:val="Hiperligao"/>
@@ -475,7 +531,7 @@
         </w:rPr>
         <w:t xml:space="preserve">; 2015; Material não especificado; Imagem disponível em: </w:t>
       </w:r>
-      <w:hyperlink r:id="rId10" w:history="1">
+      <w:hyperlink r:id="rId11" w:history="1">
         <w:r>
           <w:rPr>
             <w:rStyle w:val="Hiperligao"/>
@@ -616,7 +672,6 @@
         </w:rPr>
         <w:t xml:space="preserve"> 2022; </w:t>
       </w:r>
-      <w:proofErr w:type="spellStart"/>
       <w:r>
         <w:rPr>
           <w:rFonts w:cstheme="minorHAnsi"/>
@@ -624,7 +679,6 @@
         </w:rPr>
         <w:t>Dall-e-2</w:t>
       </w:r>
-      <w:proofErr w:type="spellEnd"/>
       <w:r>
         <w:rPr>
           <w:rFonts w:cstheme="minorHAnsi"/>
@@ -680,7 +734,7 @@
         </w:rPr>
         <w:t xml:space="preserve">: </w:t>
       </w:r>
-      <w:hyperlink r:id="rId11" w:history="1">
+      <w:hyperlink r:id="rId12" w:history="1">
         <w:r>
           <w:rPr>
             <w:rStyle w:val="Hiperligao"/>
@@ -829,9 +883,29 @@
           <w:shd w:val="clear" w:color="auto" w:fill="FFFFFF"/>
           <w:lang w:val="en-US"/>
         </w:rPr>
-        <w:t xml:space="preserve"> em: </w:t>
-      </w:r>
-      <w:hyperlink r:id="rId12" w:anchor="/media/Ficheiro:The_War_in_Finland,_1940_HU55566.jpg" w:history="1">
+        <w:t xml:space="preserve"> </w:t>
+      </w:r>
+      <w:proofErr w:type="spellStart"/>
+      <w:r>
+        <w:rPr>
+          <w:rFonts w:cstheme="minorHAnsi"/>
+          <w:color w:val="202122"/>
+          <w:shd w:val="clear" w:color="auto" w:fill="FFFFFF"/>
+          <w:lang w:val="en-US"/>
+        </w:rPr>
+        <w:t>em</w:t>
+      </w:r>
+      <w:proofErr w:type="spellEnd"/>
+      <w:r>
+        <w:rPr>
+          <w:rFonts w:cstheme="minorHAnsi"/>
+          <w:color w:val="202122"/>
+          <w:shd w:val="clear" w:color="auto" w:fill="FFFFFF"/>
+          <w:lang w:val="en-US"/>
+        </w:rPr>
+        <w:t xml:space="preserve">: </w:t>
+      </w:r>
+      <w:hyperlink r:id="rId13" w:anchor="/media/Ficheiro:The_War_in_Finland,_1940_HU55566.jpg" w:history="1">
         <w:r>
           <w:rPr>
             <w:rStyle w:val="Hiperligao"/>
@@ -965,7 +1039,7 @@
         </w:rPr>
         <w:t xml:space="preserve">ado; Imagem disponível em: </w:t>
       </w:r>
-      <w:hyperlink r:id="rId13" w:history="1">
+      <w:hyperlink r:id="rId14" w:history="1">
         <w:r>
           <w:rPr>
             <w:rStyle w:val="Hiperligao"/>
@@ -979,320 +1053,175 @@
     <w:p>
       <w:pPr>
         <w:rPr>
-          <w:rStyle w:val="Hiperligao"/>
-          <w:rFonts w:cstheme="minorHAnsi"/>
-          <w:shd w:val="clear" w:color="auto" w:fill="FFFFFF"/>
-        </w:rPr>
-      </w:pPr>
-    </w:p>
-    <w:p>
-      <w:pPr>
-        <w:pStyle w:val="PargrafodaLista"/>
-        <w:numPr>
-          <w:ilvl w:val="0"/>
-          <w:numId w:val="2"/>
-        </w:numPr>
-        <w:rPr>
-          <w:rFonts w:cstheme="minorHAnsi"/>
-          <w:color w:val="202122"/>
-          <w:shd w:val="clear" w:color="auto" w:fill="FFFFFF"/>
-        </w:rPr>
-      </w:pPr>
-      <w:r>
-        <w:rPr>
-          <w:rFonts w:cstheme="minorHAnsi"/>
-          <w:color w:val="202122"/>
-          <w:shd w:val="clear" w:color="auto" w:fill="FFFFFF"/>
-        </w:rPr>
-        <w:t>Qual é o papel que a tua personagem vai desempenhar?</w:t>
-      </w:r>
-    </w:p>
-    <w:p>
-      <w:pPr>
-        <w:pStyle w:val="PargrafodaLista"/>
-        <w:rPr>
-          <w:rFonts w:cstheme="minorHAnsi"/>
-          <w:color w:val="202122"/>
-          <w:shd w:val="clear" w:color="auto" w:fill="FFFFFF"/>
-        </w:rPr>
-      </w:pPr>
-      <w:r>
-        <w:rPr>
-          <w:rFonts w:cstheme="minorHAnsi"/>
-          <w:color w:val="202122"/>
-          <w:shd w:val="clear" w:color="auto" w:fill="FFFFFF"/>
-        </w:rPr>
-        <w:t>O objetivo principal do personagem é defender a Finlândia dos Russos</w:t>
-      </w:r>
-      <w:r>
-        <w:rPr>
-          <w:rFonts w:cstheme="minorHAnsi"/>
-          <w:color w:val="202122"/>
-          <w:shd w:val="clear" w:color="auto" w:fill="FFFFFF"/>
-        </w:rPr>
-        <w:t>, com a sua mira infalível.</w:t>
-      </w:r>
-    </w:p>
-    <w:p>
-      <w:pPr>
-        <w:pStyle w:val="PargrafodaLista"/>
-        <w:rPr>
-          <w:rFonts w:cstheme="minorHAnsi"/>
-          <w:color w:val="202122"/>
-          <w:shd w:val="clear" w:color="auto" w:fill="FFFFFF"/>
-        </w:rPr>
-      </w:pPr>
-    </w:p>
-    <w:p>
-      <w:pPr>
-        <w:pStyle w:val="PargrafodaLista"/>
-        <w:numPr>
-          <w:ilvl w:val="0"/>
-          <w:numId w:val="2"/>
-        </w:numPr>
-        <w:rPr>
-          <w:rFonts w:cstheme="minorHAnsi"/>
-          <w:color w:val="202122"/>
-          <w:shd w:val="clear" w:color="auto" w:fill="FFFFFF"/>
-        </w:rPr>
-      </w:pPr>
-      <w:r>
-        <w:rPr>
-          <w:rFonts w:cstheme="minorHAnsi"/>
-          <w:color w:val="202122"/>
-          <w:shd w:val="clear" w:color="auto" w:fill="FFFFFF"/>
-        </w:rPr>
-        <w:t>Tem alguma habilidade?</w:t>
-      </w:r>
-    </w:p>
-    <w:p>
-      <w:pPr>
-        <w:pStyle w:val="PargrafodaLista"/>
-        <w:rPr>
-          <w:rFonts w:cstheme="minorHAnsi"/>
-          <w:color w:val="202122"/>
-          <w:shd w:val="clear" w:color="auto" w:fill="FFFFFF"/>
-        </w:rPr>
-      </w:pPr>
-      <w:r>
-        <w:rPr>
-          <w:rFonts w:cstheme="minorHAnsi"/>
-          <w:color w:val="202122"/>
-          <w:shd w:val="clear" w:color="auto" w:fill="FFFFFF"/>
-        </w:rPr>
-        <w:t xml:space="preserve">O personagem tem um olho </w:t>
-      </w:r>
-      <w:proofErr w:type="spellStart"/>
-      <w:r>
-        <w:rPr>
-          <w:rFonts w:cstheme="minorHAnsi"/>
-          <w:color w:val="202122"/>
-          <w:shd w:val="clear" w:color="auto" w:fill="FFFFFF"/>
-        </w:rPr>
-        <w:t>robótico</w:t>
-      </w:r>
-      <w:proofErr w:type="spellEnd"/>
-      <w:r>
-        <w:rPr>
-          <w:rFonts w:cstheme="minorHAnsi"/>
-          <w:color w:val="202122"/>
-          <w:shd w:val="clear" w:color="auto" w:fill="FFFFFF"/>
-        </w:rPr>
-        <w:t xml:space="preserve"> no qual não o faz falhar quando está a mirar um alvo, </w:t>
-      </w:r>
-      <w:r>
-        <w:rPr>
-          <w:rFonts w:cstheme="minorHAnsi"/>
-          <w:color w:val="202122"/>
-          <w:shd w:val="clear" w:color="auto" w:fill="FFFFFF"/>
-        </w:rPr>
-        <w:t>tem a imortalidade do Diabo menos quando está perto de alguém que ama realmente.</w:t>
-      </w:r>
-    </w:p>
-    <w:p>
-      <w:pPr>
-        <w:pStyle w:val="PargrafodaLista"/>
-        <w:rPr>
-          <w:rFonts w:cstheme="minorHAnsi"/>
-          <w:color w:val="202122"/>
-          <w:shd w:val="clear" w:color="auto" w:fill="FFFFFF"/>
-        </w:rPr>
-      </w:pPr>
-    </w:p>
-    <w:p>
-      <w:pPr>
-        <w:pStyle w:val="PargrafodaLista"/>
-        <w:numPr>
-          <w:ilvl w:val="0"/>
-          <w:numId w:val="2"/>
-        </w:numPr>
-        <w:rPr>
-          <w:rFonts w:cstheme="minorHAnsi"/>
-          <w:color w:val="202122"/>
-          <w:shd w:val="clear" w:color="auto" w:fill="FFFFFF"/>
-        </w:rPr>
-      </w:pPr>
-      <w:r>
-        <w:rPr>
-          <w:rFonts w:cstheme="minorHAnsi"/>
-          <w:color w:val="202122"/>
-          <w:shd w:val="clear" w:color="auto" w:fill="FFFFFF"/>
-        </w:rPr>
-        <w:t>Como é a tua personagem fisicamente?</w:t>
-      </w:r>
-    </w:p>
-    <w:p>
-      <w:pPr>
-        <w:pStyle w:val="PargrafodaLista"/>
-        <w:rPr>
-          <w:rFonts w:cstheme="minorHAnsi"/>
-          <w:color w:val="202122"/>
-          <w:shd w:val="clear" w:color="auto" w:fill="FFFFFF"/>
-        </w:rPr>
-      </w:pPr>
-      <w:r>
-        <w:rPr>
-          <w:rFonts w:cstheme="minorHAnsi"/>
-          <w:color w:val="202122"/>
-          <w:shd w:val="clear" w:color="auto" w:fill="FFFFFF"/>
-        </w:rPr>
-        <w:t>O personagem é pequeno, cerca de 1,60m, para ser mais fácil encontrar esconderijos e ser menos visível para os inimigos, no entanto tem estrutura atlética, seca.</w:t>
-      </w:r>
-    </w:p>
-    <w:p>
-      <w:pPr>
-        <w:pStyle w:val="PargrafodaLista"/>
-        <w:rPr>
-          <w:rFonts w:cstheme="minorHAnsi"/>
-          <w:color w:val="202122"/>
-          <w:shd w:val="clear" w:color="auto" w:fill="FFFFFF"/>
-        </w:rPr>
-      </w:pPr>
-    </w:p>
-    <w:p>
-      <w:pPr>
-        <w:pStyle w:val="PargrafodaLista"/>
-        <w:numPr>
-          <w:ilvl w:val="1"/>
-          <w:numId w:val="2"/>
-        </w:numPr>
-        <w:rPr>
-          <w:rFonts w:cstheme="minorHAnsi"/>
-          <w:color w:val="202122"/>
-          <w:shd w:val="clear" w:color="auto" w:fill="FFFFFF"/>
-        </w:rPr>
-      </w:pPr>
-      <w:r>
-        <w:rPr>
-          <w:rFonts w:cstheme="minorHAnsi"/>
-          <w:color w:val="202122"/>
-          <w:shd w:val="clear" w:color="auto" w:fill="FFFFFF"/>
-        </w:rPr>
-        <w:t>Como é que se comporta?</w:t>
-      </w:r>
-      <w:r>
-        <w:rPr>
-          <w:rFonts w:cstheme="minorHAnsi"/>
+          <w:rFonts w:cstheme="minorHAnsi"/>
+          <w:color w:val="202122"/>
+          <w:shd w:val="clear" w:color="auto" w:fill="FFFFFF"/>
+        </w:rPr>
+      </w:pPr>
+      <w:r>
+        <w:rPr>
+          <w:rFonts w:cstheme="minorHAnsi"/>
+          <w:b/>
+          <w:bCs/>
+          <w:color w:val="202122"/>
+          <w:shd w:val="clear" w:color="auto" w:fill="FFFFFF"/>
+        </w:rPr>
+        <w:lastRenderedPageBreak/>
+        <w:t>7</w:t>
+      </w:r>
+      <w:r>
+        <w:rPr>
+          <w:rFonts w:cstheme="minorHAnsi"/>
+          <w:b/>
+          <w:bCs/>
+          <w:color w:val="202122"/>
+          <w:shd w:val="clear" w:color="auto" w:fill="FFFFFF"/>
+        </w:rPr>
+        <w:t>.</w:t>
+      </w:r>
+      <w:r>
+        <w:rPr>
+          <w:rFonts w:cstheme="minorHAnsi"/>
+          <w:color w:val="202122"/>
+          <w:shd w:val="clear" w:color="auto" w:fill="FFFFFF"/>
+        </w:rPr>
+        <w:t xml:space="preserve">: </w:t>
+      </w:r>
+      <w:r>
+        <w:rPr>
+          <w:rFonts w:cstheme="minorHAnsi"/>
+          <w:color w:val="202122"/>
+          <w:shd w:val="clear" w:color="auto" w:fill="FFFFFF"/>
+        </w:rPr>
+        <w:t>Foro La Segunda Guerra</w:t>
+      </w:r>
+      <w:r>
+        <w:rPr>
+          <w:rFonts w:cstheme="minorHAnsi"/>
+          <w:color w:val="202122"/>
+          <w:shd w:val="clear" w:color="auto" w:fill="FFFFFF"/>
+        </w:rPr>
+        <w:t xml:space="preserve">; </w:t>
+      </w:r>
+      <w:r>
+        <w:rPr>
+          <w:rFonts w:cstheme="minorHAnsi"/>
+          <w:i/>
+          <w:iCs/>
+          <w:color w:val="202122"/>
+          <w:shd w:val="clear" w:color="auto" w:fill="FFFFFF"/>
+        </w:rPr>
+        <w:t xml:space="preserve">El </w:t>
+      </w:r>
+      <w:proofErr w:type="spellStart"/>
+      <w:r>
+        <w:rPr>
+          <w:rFonts w:cstheme="minorHAnsi"/>
+          <w:i/>
+          <w:iCs/>
+          <w:color w:val="202122"/>
+          <w:shd w:val="clear" w:color="auto" w:fill="FFFFFF"/>
+        </w:rPr>
+        <w:t>Ejército</w:t>
+      </w:r>
+      <w:proofErr w:type="spellEnd"/>
+      <w:r>
+        <w:rPr>
+          <w:rFonts w:cstheme="minorHAnsi"/>
+          <w:i/>
+          <w:iCs/>
           <w:color w:val="202122"/>
           <w:shd w:val="clear" w:color="auto" w:fill="FFFFFF"/>
         </w:rPr>
         <w:t xml:space="preserve"> </w:t>
       </w:r>
-    </w:p>
-    <w:p>
-      <w:pPr>
-        <w:ind w:left="720"/>
-        <w:rPr>
-          <w:rFonts w:cstheme="minorHAnsi"/>
-          <w:color w:val="202122"/>
-          <w:shd w:val="clear" w:color="auto" w:fill="FFFFFF"/>
-        </w:rPr>
-      </w:pPr>
-      <w:r>
-        <w:rPr>
-          <w:rFonts w:cstheme="minorHAnsi"/>
-          <w:color w:val="202122"/>
-          <w:shd w:val="clear" w:color="auto" w:fill="FFFFFF"/>
-        </w:rPr>
-        <w:t xml:space="preserve">O personagem é </w:t>
-      </w:r>
-      <w:r>
-        <w:rPr>
-          <w:rFonts w:cstheme="minorHAnsi"/>
-          <w:color w:val="202122"/>
-          <w:shd w:val="clear" w:color="auto" w:fill="FFFFFF"/>
-        </w:rPr>
-        <w:t xml:space="preserve">carismático, simpático, educado e nunca mente. Contudo, quando se irrita </w:t>
-      </w:r>
-      <w:r>
-        <w:rPr>
-          <w:rFonts w:cstheme="minorHAnsi"/>
-          <w:color w:val="202122"/>
-          <w:shd w:val="clear" w:color="auto" w:fill="FFFFFF"/>
-        </w:rPr>
-        <w:t>mata qualquer inimigo que lhe apareça à frente a sangue frio.</w:t>
-      </w:r>
-    </w:p>
-    <w:p>
-      <w:pPr>
-        <w:ind w:left="720"/>
-        <w:rPr>
-          <w:rFonts w:cstheme="minorHAnsi"/>
-          <w:color w:val="202122"/>
-          <w:shd w:val="clear" w:color="auto" w:fill="FFFFFF"/>
-        </w:rPr>
-      </w:pPr>
-    </w:p>
-    <w:p>
-      <w:pPr>
-        <w:pStyle w:val="PargrafodaLista"/>
-        <w:numPr>
-          <w:ilvl w:val="0"/>
-          <w:numId w:val="2"/>
-        </w:numPr>
-        <w:rPr>
-          <w:rFonts w:cstheme="minorHAnsi"/>
-          <w:color w:val="202122"/>
-          <w:shd w:val="clear" w:color="auto" w:fill="FFFFFF"/>
-        </w:rPr>
-      </w:pPr>
-      <w:r>
-        <w:rPr>
-          <w:rFonts w:cstheme="minorHAnsi"/>
-          <w:color w:val="202122"/>
-          <w:shd w:val="clear" w:color="auto" w:fill="FFFFFF"/>
-        </w:rPr>
-        <w:t>De onde é a tua personagem? Onde vive?</w:t>
-      </w:r>
-    </w:p>
-    <w:p>
-      <w:pPr>
-        <w:pStyle w:val="PargrafodaLista"/>
-        <w:rPr>
-          <w:rFonts w:cstheme="minorHAnsi"/>
-          <w:color w:val="202122"/>
-          <w:shd w:val="clear" w:color="auto" w:fill="FFFFFF"/>
-        </w:rPr>
-      </w:pPr>
-      <w:r>
-        <w:rPr>
-          <w:rFonts w:cstheme="minorHAnsi"/>
-          <w:color w:val="202122"/>
-          <w:shd w:val="clear" w:color="auto" w:fill="FFFFFF"/>
-        </w:rPr>
-        <w:t xml:space="preserve">O personagem é </w:t>
-      </w:r>
-      <w:r>
-        <w:rPr>
-          <w:rFonts w:cstheme="minorHAnsi"/>
-          <w:color w:val="202122"/>
-          <w:shd w:val="clear" w:color="auto" w:fill="FFFFFF"/>
-        </w:rPr>
-        <w:t>o Diablo finlandês, que veio diretamente do inferno para proteger a Finlândia dos ataques russos</w:t>
-      </w:r>
-      <w:r>
-        <w:rPr>
-          <w:rFonts w:cstheme="minorHAnsi"/>
+      <w:proofErr w:type="spellStart"/>
+      <w:r>
+        <w:rPr>
+          <w:rFonts w:cstheme="minorHAnsi"/>
+          <w:i/>
+          <w:iCs/>
+          <w:color w:val="202122"/>
+          <w:shd w:val="clear" w:color="auto" w:fill="FFFFFF"/>
+        </w:rPr>
+        <w:t>Finlandés</w:t>
+      </w:r>
+      <w:proofErr w:type="spellEnd"/>
+      <w:r>
+        <w:rPr>
+          <w:rFonts w:cstheme="minorHAnsi"/>
+          <w:color w:val="202122"/>
+          <w:shd w:val="clear" w:color="auto" w:fill="FFFFFF"/>
+        </w:rPr>
+        <w:t xml:space="preserve">; </w:t>
+      </w:r>
+      <w:r>
+        <w:rPr>
+          <w:rFonts w:cstheme="minorHAnsi"/>
+          <w:color w:val="202122"/>
+          <w:shd w:val="clear" w:color="auto" w:fill="FFFFFF"/>
+        </w:rPr>
+        <w:t>s.d</w:t>
+      </w:r>
+      <w:r>
+        <w:rPr>
+          <w:rFonts w:cstheme="minorHAnsi"/>
+          <w:color w:val="202122"/>
+          <w:shd w:val="clear" w:color="auto" w:fill="FFFFFF"/>
+        </w:rPr>
+        <w:t>; Material não especificado; Imagem disponível em:</w:t>
+      </w:r>
+      <w:r>
+        <w:rPr>
+          <w:rFonts w:cstheme="minorHAnsi"/>
+          <w:color w:val="202122"/>
+          <w:shd w:val="clear" w:color="auto" w:fill="FFFFFF"/>
+        </w:rPr>
+        <w:t xml:space="preserve"> </w:t>
+      </w:r>
+      <w:hyperlink r:id="rId15" w:history="1">
+        <w:r>
+          <w:rPr>
+            <w:rStyle w:val="Hiperligao"/>
+            <w:rFonts w:cstheme="minorHAnsi"/>
+            <w:shd w:val="clear" w:color="auto" w:fill="FFFFFF"/>
+          </w:rPr>
+          <w:t>https://www.pinterest.pt/pin/455004368615379100/</w:t>
+        </w:r>
+      </w:hyperlink>
+    </w:p>
+    <w:p>
+      <w:pPr>
+        <w:rPr>
+          <w:rFonts w:cstheme="minorHAnsi"/>
+          <w:color w:val="202122"/>
+          <w:shd w:val="clear" w:color="auto" w:fill="FFFFFF"/>
+        </w:rPr>
+      </w:pPr>
+    </w:p>
+    <w:p>
+      <w:pPr>
+        <w:rPr>
+          <w:rFonts w:cstheme="minorHAnsi"/>
+          <w:color w:val="202122"/>
+          <w:shd w:val="clear" w:color="auto" w:fill="FFFFFF"/>
+        </w:rPr>
+      </w:pPr>
+      <w:r>
+        <w:rPr>
+          <w:rFonts w:cstheme="minorHAnsi"/>
+          <w:b/>
+          <w:bCs/>
+          <w:color w:val="202122"/>
+          <w:shd w:val="clear" w:color="auto" w:fill="FFFFFF"/>
+        </w:rPr>
+        <w:t>8</w:t>
+      </w:r>
+      <w:r>
+        <w:rPr>
+          <w:rFonts w:cstheme="minorHAnsi"/>
+          <w:b/>
+          <w:bCs/>
           <w:color w:val="202122"/>
           <w:shd w:val="clear" w:color="auto" w:fill="FFFFFF"/>
         </w:rPr>
@@ -1304,207 +1233,68 @@
           <w:color w:val="202122"/>
           <w:shd w:val="clear" w:color="auto" w:fill="FFFFFF"/>
         </w:rPr>
-        <w:t xml:space="preserve"> O sua residência é no inferno, mas mora na Finlândia até a guerra acabar.</w:t>
-      </w:r>
-    </w:p>
-    <w:p>
-      <w:pPr>
-        <w:pStyle w:val="PargrafodaLista"/>
-        <w:rPr>
-          <w:rFonts w:cstheme="minorHAnsi"/>
-          <w:color w:val="202122"/>
-          <w:shd w:val="clear" w:color="auto" w:fill="FFFFFF"/>
-        </w:rPr>
-      </w:pPr>
-    </w:p>
-    <w:p>
-      <w:pPr>
-        <w:pStyle w:val="PargrafodaLista"/>
-        <w:numPr>
-          <w:ilvl w:val="0"/>
-          <w:numId w:val="2"/>
-        </w:numPr>
-        <w:rPr>
-          <w:rFonts w:cstheme="minorHAnsi"/>
-          <w:color w:val="202122"/>
-          <w:shd w:val="clear" w:color="auto" w:fill="FFFFFF"/>
-        </w:rPr>
-      </w:pPr>
-      <w:r>
-        <w:rPr>
-          <w:rFonts w:cstheme="minorHAnsi"/>
-          <w:color w:val="202122"/>
-          <w:shd w:val="clear" w:color="auto" w:fill="FFFFFF"/>
-        </w:rPr>
-        <w:t>Em que tempo está?</w:t>
-      </w:r>
-    </w:p>
-    <w:p>
-      <w:pPr>
-        <w:pStyle w:val="PargrafodaLista"/>
-        <w:rPr>
-          <w:rFonts w:cstheme="minorHAnsi"/>
-          <w:color w:val="202122"/>
-          <w:shd w:val="clear" w:color="auto" w:fill="FFFFFF"/>
-        </w:rPr>
-      </w:pPr>
-      <w:r>
-        <w:rPr>
-          <w:rFonts w:cstheme="minorHAnsi"/>
-          <w:color w:val="202122"/>
-          <w:shd w:val="clear" w:color="auto" w:fill="FFFFFF"/>
-        </w:rPr>
-        <w:t>O tempo encontrasse durante a Guerra de Inverno, entre 1939 a 1940</w:t>
-      </w:r>
-    </w:p>
-    <w:p>
-      <w:pPr>
-        <w:rPr>
-          <w:rFonts w:cstheme="minorHAnsi"/>
-          <w:color w:val="202122"/>
-          <w:shd w:val="clear" w:color="auto" w:fill="FFFFFF"/>
-        </w:rPr>
-      </w:pPr>
-    </w:p>
-    <w:p>
-      <w:pPr>
-        <w:pStyle w:val="PargrafodaLista"/>
-        <w:numPr>
-          <w:ilvl w:val="0"/>
-          <w:numId w:val="2"/>
-        </w:numPr>
-        <w:rPr>
-          <w:rFonts w:cstheme="minorHAnsi"/>
-          <w:color w:val="202122"/>
-          <w:shd w:val="clear" w:color="auto" w:fill="FFFFFF"/>
-        </w:rPr>
-      </w:pPr>
-      <w:r>
-        <w:rPr>
-          <w:rFonts w:cstheme="minorHAnsi"/>
-          <w:color w:val="202122"/>
-          <w:shd w:val="clear" w:color="auto" w:fill="FFFFFF"/>
-        </w:rPr>
-        <w:t>Qual é o tipo de emoção que queres passar através da tua personagem?</w:t>
-      </w:r>
-    </w:p>
-    <w:p>
-      <w:pPr>
-        <w:pStyle w:val="PargrafodaLista"/>
-        <w:rPr>
-          <w:rFonts w:cstheme="minorHAnsi"/>
-          <w:color w:val="202122"/>
-          <w:shd w:val="clear" w:color="auto" w:fill="FFFFFF"/>
-        </w:rPr>
-      </w:pPr>
-      <w:r>
-        <w:rPr>
-          <w:rFonts w:cstheme="minorHAnsi"/>
-          <w:color w:val="202122"/>
-          <w:shd w:val="clear" w:color="auto" w:fill="FFFFFF"/>
-        </w:rPr>
-        <w:t>A que emoção que quero passar é uma emoção mista, ou seja, uma besta pode ser</w:t>
-      </w:r>
-      <w:r>
-        <w:rPr>
-          <w:rFonts w:cstheme="minorHAnsi"/>
-          <w:color w:val="202122"/>
-          <w:shd w:val="clear" w:color="auto" w:fill="FFFFFF"/>
-        </w:rPr>
-        <w:t xml:space="preserve"> simpática e educada, transmitindo uma emoção de amizade, mas nunca se deve deixar de se temer caso seja </w:t>
-      </w:r>
-      <w:r>
-        <w:rPr>
-          <w:rFonts w:cstheme="minorHAnsi"/>
-          <w:color w:val="202122"/>
-          <w:shd w:val="clear" w:color="auto" w:fill="FFFFFF"/>
-        </w:rPr>
-        <w:t xml:space="preserve">um inimigo. </w:t>
-      </w:r>
-      <w:r>
-        <w:rPr>
-          <w:rFonts w:cstheme="minorHAnsi"/>
-          <w:color w:val="202122"/>
-          <w:shd w:val="clear" w:color="auto" w:fill="FFFFFF"/>
-        </w:rPr>
-        <w:t>Onde eu acho que se pode encaixar bastante bem num público jovem</w:t>
-      </w:r>
-      <w:r>
-        <w:rPr>
-          <w:rFonts w:cstheme="minorHAnsi"/>
-          <w:color w:val="202122"/>
-          <w:shd w:val="clear" w:color="auto" w:fill="FFFFFF"/>
-        </w:rPr>
-        <w:t>-adulto.</w:t>
-      </w:r>
-    </w:p>
-    <w:p>
-      <w:pPr>
-        <w:pStyle w:val="PargrafodaLista"/>
-        <w:rPr>
-          <w:rFonts w:cstheme="minorHAnsi"/>
-          <w:color w:val="202122"/>
-          <w:shd w:val="clear" w:color="auto" w:fill="FFFFFF"/>
-        </w:rPr>
-      </w:pPr>
-    </w:p>
-    <w:p>
-      <w:pPr>
-        <w:pStyle w:val="PargrafodaLista"/>
-        <w:numPr>
-          <w:ilvl w:val="0"/>
-          <w:numId w:val="2"/>
-        </w:numPr>
-        <w:rPr>
-          <w:rFonts w:cstheme="minorHAnsi"/>
-          <w:color w:val="202122"/>
-          <w:shd w:val="clear" w:color="auto" w:fill="FFFFFF"/>
-        </w:rPr>
-      </w:pPr>
-      <w:r>
-        <w:rPr>
-          <w:rFonts w:cstheme="minorHAnsi"/>
-          <w:color w:val="202122"/>
-          <w:shd w:val="clear" w:color="auto" w:fill="FFFFFF"/>
-        </w:rPr>
-        <w:t>Qual é a direção artística (o estilo)?</w:t>
-      </w:r>
-    </w:p>
-    <w:p>
-      <w:pPr>
-        <w:pStyle w:val="PargrafodaLista"/>
-        <w:rPr>
-          <w:rFonts w:cstheme="minorHAnsi"/>
-          <w:color w:val="202122"/>
-          <w:shd w:val="clear" w:color="auto" w:fill="FFFFFF"/>
-        </w:rPr>
-      </w:pPr>
-      <w:r>
-        <w:rPr>
-          <w:rFonts w:cstheme="minorHAnsi"/>
-          <w:color w:val="202122"/>
-          <w:shd w:val="clear" w:color="auto" w:fill="FFFFFF"/>
-        </w:rPr>
-        <w:t xml:space="preserve">A direção artística é um estilo de terror, </w:t>
-      </w:r>
-      <w:r>
-        <w:rPr>
-          <w:rFonts w:cstheme="minorHAnsi"/>
-          <w:color w:val="202122"/>
-          <w:shd w:val="clear" w:color="auto" w:fill="FFFFFF"/>
-        </w:rPr>
-        <w:t>em pixel.</w:t>
-      </w:r>
-    </w:p>
-    <w:p>
-      <w:pPr>
-        <w:ind w:left="720"/>
-        <w:rPr>
-          <w:rFonts w:cstheme="minorHAnsi"/>
-          <w:color w:val="202122"/>
-          <w:shd w:val="clear" w:color="auto" w:fill="FFFFFF"/>
-        </w:rPr>
-      </w:pPr>
+        <w:t xml:space="preserve">: </w:t>
+      </w:r>
+      <w:proofErr w:type="spellStart"/>
+      <w:r>
+        <w:rPr>
+          <w:rFonts w:cstheme="minorHAnsi"/>
+          <w:color w:val="202122"/>
+          <w:shd w:val="clear" w:color="auto" w:fill="FFFFFF"/>
+        </w:rPr>
+        <w:t>Säm</w:t>
+      </w:r>
+      <w:proofErr w:type="spellEnd"/>
+      <w:r>
+        <w:rPr>
+          <w:rFonts w:cstheme="minorHAnsi"/>
+          <w:color w:val="202122"/>
+          <w:shd w:val="clear" w:color="auto" w:fill="FFFFFF"/>
+        </w:rPr>
+        <w:t>;</w:t>
+      </w:r>
+      <w:r>
+        <w:rPr>
+          <w:rFonts w:cstheme="minorHAnsi"/>
+          <w:color w:val="202122"/>
+          <w:shd w:val="clear" w:color="auto" w:fill="FFFFFF"/>
+        </w:rPr>
+        <w:t xml:space="preserve"> s/</w:t>
+      </w:r>
+      <w:r>
+        <w:rPr>
+          <w:rFonts w:cstheme="minorHAnsi"/>
+          <w:color w:val="202122"/>
+          <w:shd w:val="clear" w:color="auto" w:fill="FFFFFF"/>
+        </w:rPr>
+        <w:t>Titulo</w:t>
+      </w:r>
+      <w:r>
+        <w:rPr>
+          <w:rFonts w:cstheme="minorHAnsi"/>
+          <w:color w:val="202122"/>
+          <w:shd w:val="clear" w:color="auto" w:fill="FFFFFF"/>
+        </w:rPr>
+        <w:t xml:space="preserve">; </w:t>
+      </w:r>
+      <w:proofErr w:type="spellStart"/>
+      <w:r>
+        <w:rPr>
+          <w:rFonts w:cstheme="minorHAnsi"/>
+          <w:color w:val="202122"/>
+          <w:shd w:val="clear" w:color="auto" w:fill="FFFFFF"/>
+        </w:rPr>
+        <w:t>s.d</w:t>
+      </w:r>
+      <w:proofErr w:type="spellEnd"/>
+      <w:r>
+        <w:rPr>
+          <w:rFonts w:cstheme="minorHAnsi"/>
+          <w:color w:val="202122"/>
+          <w:shd w:val="clear" w:color="auto" w:fill="FFFFFF"/>
+        </w:rPr>
+        <w:t>; Material não especificado; Imagem disponível em:</w:t>
+      </w:r>
       <w:r>
         <w:rPr>
           <w:rFonts w:cstheme="minorHAnsi"/>
@@ -1513,20 +1303,614 @@
         </w:rPr>
         <w:t xml:space="preserve"> </w:t>
       </w:r>
-    </w:p>
-    <w:p>
-      <w:pPr>
-        <w:pStyle w:val="PargrafodaLista"/>
-        <w:rPr>
-          <w:rFonts w:cstheme="minorHAnsi"/>
-          <w:color w:val="202122"/>
-          <w:shd w:val="clear" w:color="auto" w:fill="FFFFFF"/>
-        </w:rPr>
-      </w:pPr>
+      <w:hyperlink r:id="rId16" w:history="1">
+        <w:r>
+          <w:rPr>
+            <w:rStyle w:val="Hiperligao"/>
+            <w:rFonts w:cstheme="minorHAnsi"/>
+            <w:shd w:val="clear" w:color="auto" w:fill="FFFFFF"/>
+          </w:rPr>
+          <w:t>https://www.pinterest.pt/pin/25825397856080521/</w:t>
+        </w:r>
+      </w:hyperlink>
+    </w:p>
+    <w:p>
+      <w:pPr>
+        <w:rPr>
+          <w:rFonts w:cstheme="minorHAnsi"/>
+          <w:color w:val="202122"/>
+          <w:shd w:val="clear" w:color="auto" w:fill="FFFFFF"/>
+        </w:rPr>
+      </w:pPr>
+    </w:p>
+    <w:p>
+      <w:pPr>
+        <w:rPr>
+          <w:rFonts w:cstheme="minorHAnsi"/>
+          <w:color w:val="202122"/>
+          <w:shd w:val="clear" w:color="auto" w:fill="FFFFFF"/>
+        </w:rPr>
+      </w:pPr>
+      <w:r>
+        <w:rPr>
+          <w:rFonts w:cstheme="minorHAnsi"/>
+          <w:b/>
+          <w:bCs/>
+          <w:color w:val="202122"/>
+          <w:shd w:val="clear" w:color="auto" w:fill="FFFFFF"/>
+        </w:rPr>
+        <w:t>9</w:t>
+      </w:r>
+      <w:r>
+        <w:rPr>
+          <w:rFonts w:cstheme="minorHAnsi"/>
+          <w:b/>
+          <w:bCs/>
+          <w:color w:val="202122"/>
+          <w:shd w:val="clear" w:color="auto" w:fill="FFFFFF"/>
+        </w:rPr>
+        <w:t>.</w:t>
+      </w:r>
+      <w:r>
+        <w:rPr>
+          <w:rFonts w:cstheme="minorHAnsi"/>
+          <w:color w:val="202122"/>
+          <w:shd w:val="clear" w:color="auto" w:fill="FFFFFF"/>
+        </w:rPr>
+        <w:t xml:space="preserve">: </w:t>
+      </w:r>
+      <w:r>
+        <w:rPr>
+          <w:rFonts w:cstheme="minorHAnsi"/>
+          <w:color w:val="202122"/>
+          <w:shd w:val="clear" w:color="auto" w:fill="FFFFFF"/>
+        </w:rPr>
+        <w:t>An</w:t>
+      </w:r>
+      <w:r>
+        <w:rPr>
+          <w:rFonts w:cstheme="minorHAnsi"/>
+          <w:color w:val="202122"/>
+          <w:shd w:val="clear" w:color="auto" w:fill="FFFFFF"/>
+        </w:rPr>
+        <w:t>ónimo</w:t>
+      </w:r>
+      <w:r>
+        <w:rPr>
+          <w:rFonts w:cstheme="minorHAnsi"/>
+          <w:color w:val="202122"/>
+          <w:shd w:val="clear" w:color="auto" w:fill="FFFFFF"/>
+        </w:rPr>
+        <w:t>;</w:t>
+      </w:r>
+      <w:r>
+        <w:rPr>
+          <w:rFonts w:cstheme="minorHAnsi"/>
+          <w:color w:val="202122"/>
+          <w:shd w:val="clear" w:color="auto" w:fill="FFFFFF"/>
+        </w:rPr>
+        <w:t xml:space="preserve"> s/Titulo</w:t>
+      </w:r>
+      <w:r>
+        <w:rPr>
+          <w:rFonts w:cstheme="minorHAnsi"/>
+          <w:color w:val="202122"/>
+          <w:shd w:val="clear" w:color="auto" w:fill="FFFFFF"/>
+        </w:rPr>
+        <w:t xml:space="preserve">; </w:t>
+      </w:r>
+      <w:proofErr w:type="spellStart"/>
+      <w:r>
+        <w:rPr>
+          <w:rFonts w:cstheme="minorHAnsi"/>
+          <w:color w:val="202122"/>
+          <w:shd w:val="clear" w:color="auto" w:fill="FFFFFF"/>
+        </w:rPr>
+        <w:t>s.d</w:t>
+      </w:r>
+      <w:proofErr w:type="spellEnd"/>
+      <w:r>
+        <w:rPr>
+          <w:rFonts w:cstheme="minorHAnsi"/>
+          <w:color w:val="202122"/>
+          <w:shd w:val="clear" w:color="auto" w:fill="FFFFFF"/>
+        </w:rPr>
+        <w:t>; Material não especificado; Imagem disponível em:</w:t>
+      </w:r>
+      <w:r>
+        <w:rPr>
+          <w:rFonts w:cstheme="minorHAnsi"/>
+          <w:color w:val="202122"/>
+          <w:shd w:val="clear" w:color="auto" w:fill="FFFFFF"/>
+        </w:rPr>
+        <w:t xml:space="preserve"> </w:t>
+      </w:r>
+      <w:hyperlink r:id="rId17" w:history="1">
+        <w:r>
+          <w:rPr>
+            <w:rStyle w:val="Hiperligao"/>
+            <w:rFonts w:cstheme="minorHAnsi"/>
+            <w:shd w:val="clear" w:color="auto" w:fill="FFFFFF"/>
+          </w:rPr>
+          <w:t>https://www.pinterest.pt/pin/288230444899699127/</w:t>
+        </w:r>
+      </w:hyperlink>
+    </w:p>
+    <w:p>
+      <w:pPr>
+        <w:rPr>
+          <w:rFonts w:cstheme="minorHAnsi"/>
+          <w:color w:val="202122"/>
+          <w:shd w:val="clear" w:color="auto" w:fill="FFFFFF"/>
+        </w:rPr>
+      </w:pPr>
+    </w:p>
+    <w:p>
+      <w:pPr>
+        <w:rPr>
+          <w:rFonts w:cstheme="minorHAnsi"/>
+          <w:color w:val="202122"/>
+          <w:shd w:val="clear" w:color="auto" w:fill="FFFFFF"/>
+        </w:rPr>
+      </w:pPr>
+      <w:r>
+        <w:rPr>
+          <w:rFonts w:cstheme="minorHAnsi"/>
+          <w:b/>
+          <w:bCs/>
+          <w:color w:val="202122"/>
+          <w:shd w:val="clear" w:color="auto" w:fill="FFFFFF"/>
+        </w:rPr>
+        <w:t>10</w:t>
+      </w:r>
+      <w:r>
+        <w:rPr>
+          <w:rFonts w:cstheme="minorHAnsi"/>
+          <w:b/>
+          <w:bCs/>
+          <w:color w:val="202122"/>
+          <w:shd w:val="clear" w:color="auto" w:fill="FFFFFF"/>
+        </w:rPr>
+        <w:t>.</w:t>
+      </w:r>
+      <w:r>
+        <w:rPr>
+          <w:rFonts w:cstheme="minorHAnsi"/>
+          <w:color w:val="202122"/>
+          <w:shd w:val="clear" w:color="auto" w:fill="FFFFFF"/>
+        </w:rPr>
+        <w:t xml:space="preserve">: </w:t>
+      </w:r>
+      <w:r>
+        <w:rPr>
+          <w:rFonts w:cstheme="minorHAnsi"/>
+          <w:color w:val="202122"/>
+          <w:shd w:val="clear" w:color="auto" w:fill="FFFFFF"/>
+        </w:rPr>
+        <w:t xml:space="preserve">Alex </w:t>
+      </w:r>
+      <w:proofErr w:type="spellStart"/>
+      <w:r>
+        <w:rPr>
+          <w:rFonts w:cstheme="minorHAnsi"/>
+          <w:color w:val="202122"/>
+          <w:shd w:val="clear" w:color="auto" w:fill="FFFFFF"/>
+        </w:rPr>
+        <w:t>Kandley</w:t>
+      </w:r>
+      <w:proofErr w:type="spellEnd"/>
+      <w:r>
+        <w:rPr>
+          <w:rFonts w:cstheme="minorHAnsi"/>
+          <w:color w:val="202122"/>
+          <w:shd w:val="clear" w:color="auto" w:fill="FFFFFF"/>
+        </w:rPr>
+        <w:t xml:space="preserve"> </w:t>
+      </w:r>
+      <w:proofErr w:type="spellStart"/>
+      <w:r>
+        <w:rPr>
+          <w:rFonts w:cstheme="minorHAnsi"/>
+          <w:color w:val="202122"/>
+          <w:shd w:val="clear" w:color="auto" w:fill="FFFFFF"/>
+        </w:rPr>
+        <w:t>Stewart</w:t>
+      </w:r>
+      <w:proofErr w:type="spellEnd"/>
+      <w:r>
+        <w:rPr>
+          <w:rFonts w:cstheme="minorHAnsi"/>
+          <w:i/>
+          <w:iCs/>
+          <w:color w:val="202122"/>
+          <w:shd w:val="clear" w:color="auto" w:fill="FFFFFF"/>
+        </w:rPr>
+        <w:t xml:space="preserve">; </w:t>
+      </w:r>
+      <w:proofErr w:type="spellStart"/>
+      <w:r>
+        <w:rPr>
+          <w:rFonts w:cstheme="minorHAnsi"/>
+          <w:i/>
+          <w:iCs/>
+          <w:color w:val="202122"/>
+          <w:shd w:val="clear" w:color="auto" w:fill="FFFFFF"/>
+        </w:rPr>
+        <w:t>Shuumatsu</w:t>
+      </w:r>
+      <w:proofErr w:type="spellEnd"/>
+      <w:r>
+        <w:rPr>
+          <w:rFonts w:cstheme="minorHAnsi"/>
+          <w:i/>
+          <w:iCs/>
+          <w:color w:val="202122"/>
+          <w:shd w:val="clear" w:color="auto" w:fill="FFFFFF"/>
+        </w:rPr>
+        <w:t xml:space="preserve"> no </w:t>
+      </w:r>
+      <w:proofErr w:type="spellStart"/>
+      <w:r>
+        <w:rPr>
+          <w:rFonts w:cstheme="minorHAnsi"/>
+          <w:i/>
+          <w:iCs/>
+          <w:color w:val="202122"/>
+          <w:shd w:val="clear" w:color="auto" w:fill="FFFFFF"/>
+        </w:rPr>
+        <w:t>Valkyrie</w:t>
+      </w:r>
+      <w:proofErr w:type="spellEnd"/>
+      <w:r>
+        <w:rPr>
+          <w:rFonts w:cstheme="minorHAnsi"/>
+          <w:i/>
+          <w:iCs/>
+          <w:color w:val="202122"/>
+          <w:shd w:val="clear" w:color="auto" w:fill="FFFFFF"/>
+        </w:rPr>
+        <w:t xml:space="preserve"> </w:t>
+      </w:r>
+      <w:proofErr w:type="spellStart"/>
+      <w:r>
+        <w:rPr>
+          <w:rFonts w:cstheme="minorHAnsi"/>
+          <w:i/>
+          <w:iCs/>
+          <w:color w:val="202122"/>
+          <w:shd w:val="clear" w:color="auto" w:fill="FFFFFF"/>
+        </w:rPr>
+        <w:t>Simo</w:t>
+      </w:r>
+      <w:proofErr w:type="spellEnd"/>
+      <w:r>
+        <w:rPr>
+          <w:rFonts w:cstheme="minorHAnsi"/>
+          <w:i/>
+          <w:iCs/>
+          <w:color w:val="202122"/>
+          <w:shd w:val="clear" w:color="auto" w:fill="FFFFFF"/>
+        </w:rPr>
+        <w:t xml:space="preserve"> </w:t>
+      </w:r>
+      <w:proofErr w:type="spellStart"/>
+      <w:r>
+        <w:rPr>
+          <w:rFonts w:cstheme="minorHAnsi"/>
+          <w:i/>
+          <w:iCs/>
+          <w:color w:val="202122"/>
+          <w:shd w:val="clear" w:color="auto" w:fill="FFFFFF"/>
+        </w:rPr>
+        <w:t>Hayha</w:t>
+      </w:r>
+      <w:proofErr w:type="spellEnd"/>
+      <w:r>
+        <w:rPr>
+          <w:rFonts w:cstheme="minorHAnsi"/>
+          <w:color w:val="202122"/>
+          <w:shd w:val="clear" w:color="auto" w:fill="FFFFFF"/>
+        </w:rPr>
+        <w:t xml:space="preserve">; </w:t>
+      </w:r>
+      <w:proofErr w:type="spellStart"/>
+      <w:r>
+        <w:rPr>
+          <w:rFonts w:cstheme="minorHAnsi"/>
+          <w:color w:val="202122"/>
+          <w:shd w:val="clear" w:color="auto" w:fill="FFFFFF"/>
+        </w:rPr>
+        <w:t>s.d</w:t>
+      </w:r>
+      <w:proofErr w:type="spellEnd"/>
+      <w:r>
+        <w:rPr>
+          <w:rFonts w:cstheme="minorHAnsi"/>
+          <w:color w:val="202122"/>
+          <w:shd w:val="clear" w:color="auto" w:fill="FFFFFF"/>
+        </w:rPr>
+        <w:t>; Material não especificado; Imagem disponível em:</w:t>
+      </w:r>
+      <w:r>
+        <w:rPr>
+          <w:rFonts w:cstheme="minorHAnsi"/>
+          <w:color w:val="202122"/>
+          <w:shd w:val="clear" w:color="auto" w:fill="FFFFFF"/>
+        </w:rPr>
+        <w:t xml:space="preserve"> </w:t>
+      </w:r>
+      <w:hyperlink r:id="rId18" w:history="1">
+        <w:r>
+          <w:rPr>
+            <w:rStyle w:val="Hiperligao"/>
+            <w:rFonts w:cstheme="minorHAnsi"/>
+            <w:shd w:val="clear" w:color="auto" w:fill="FFFFFF"/>
+          </w:rPr>
+          <w:t>https://www.pinterest.pt/pin/369576713175805057/</w:t>
+        </w:r>
+      </w:hyperlink>
+    </w:p>
+    <w:p>
+      <w:pPr>
+        <w:rPr>
+          <w:rFonts w:cstheme="minorHAnsi"/>
+          <w:color w:val="202122"/>
+          <w:shd w:val="clear" w:color="auto" w:fill="FFFFFF"/>
+        </w:rPr>
+      </w:pPr>
+    </w:p>
+    <w:p>
+      <w:pPr>
+        <w:rPr>
+          <w:rFonts w:cstheme="minorHAnsi"/>
+          <w:color w:val="202122"/>
+          <w:shd w:val="clear" w:color="auto" w:fill="FFFFFF"/>
+        </w:rPr>
+      </w:pPr>
+      <w:r>
+        <w:rPr>
+          <w:rFonts w:cstheme="minorHAnsi"/>
+          <w:b/>
+          <w:bCs/>
+          <w:color w:val="202122"/>
+          <w:shd w:val="clear" w:color="auto" w:fill="FFFFFF"/>
+        </w:rPr>
+        <w:t xml:space="preserve">Imagem ao lado das perguntas: </w:t>
+      </w:r>
+      <w:r>
+        <w:rPr>
+          <w:rFonts w:cstheme="minorHAnsi"/>
+          <w:color w:val="202122"/>
+          <w:shd w:val="clear" w:color="auto" w:fill="FFFFFF"/>
+        </w:rPr>
+        <w:t xml:space="preserve">Anónimo, s/Titulo; </w:t>
+      </w:r>
+      <w:proofErr w:type="spellStart"/>
+      <w:r>
+        <w:rPr>
+          <w:rFonts w:cstheme="minorHAnsi"/>
+          <w:color w:val="202122"/>
+          <w:shd w:val="clear" w:color="auto" w:fill="FFFFFF"/>
+        </w:rPr>
+        <w:t>s.d</w:t>
+      </w:r>
+      <w:proofErr w:type="spellEnd"/>
+      <w:r>
+        <w:rPr>
+          <w:rFonts w:cstheme="minorHAnsi"/>
+          <w:color w:val="202122"/>
+          <w:shd w:val="clear" w:color="auto" w:fill="FFFFFF"/>
+        </w:rPr>
+        <w:t xml:space="preserve">; Material não especificado; Imagem disponível em: </w:t>
+      </w:r>
+      <w:hyperlink r:id="rId19" w:history="1">
+        <w:r>
+          <w:rPr>
+            <w:rStyle w:val="Hiperligao"/>
+            <w:rFonts w:cstheme="minorHAnsi"/>
+            <w:shd w:val="clear" w:color="auto" w:fill="FFFFFF"/>
+          </w:rPr>
+          <w:t>https://www.infoescola.com/wp-content/uploads/2013/02/simo-hayha.jpg</w:t>
+        </w:r>
+      </w:hyperlink>
+      <w:r>
+        <w:rPr>
+          <w:rFonts w:cstheme="minorHAnsi"/>
+          <w:color w:val="202122"/>
+          <w:shd w:val="clear" w:color="auto" w:fill="FFFFFF"/>
+        </w:rPr>
+        <w:t xml:space="preserve"> </w:t>
+      </w:r>
+    </w:p>
+    <w:p>
+      <w:pPr>
+        <w:rPr>
+          <w:rFonts w:cstheme="minorHAnsi"/>
+          <w:color w:val="202122"/>
+          <w:shd w:val="clear" w:color="auto" w:fill="FFFFFF"/>
+        </w:rPr>
+      </w:pPr>
+    </w:p>
+    <w:p>
+      <w:pPr>
+        <w:rPr>
+          <w:rFonts w:cstheme="minorHAnsi"/>
+          <w:color w:val="202122"/>
+          <w:shd w:val="clear" w:color="auto" w:fill="FFFFFF"/>
+        </w:rPr>
+      </w:pPr>
+    </w:p>
+    <w:p>
+      <w:pPr>
+        <w:rPr>
+          <w:rFonts w:cstheme="minorHAnsi"/>
+          <w:color w:val="202122"/>
+          <w:shd w:val="clear" w:color="auto" w:fill="FFFFFF"/>
+        </w:rPr>
+      </w:pPr>
+    </w:p>
+    <w:p>
+      <w:pPr>
+        <w:rPr>
+          <w:rFonts w:cstheme="minorHAnsi"/>
+          <w:color w:val="202122"/>
+          <w:shd w:val="clear" w:color="auto" w:fill="FFFFFF"/>
+        </w:rPr>
+      </w:pPr>
+    </w:p>
+    <w:p>
+      <w:pPr>
+        <w:rPr>
+          <w:rFonts w:cstheme="minorHAnsi"/>
+          <w:color w:val="202122"/>
+          <w:shd w:val="clear" w:color="auto" w:fill="FFFFFF"/>
+        </w:rPr>
+      </w:pPr>
+    </w:p>
+    <w:p>
+      <w:pPr>
+        <w:rPr>
+          <w:rFonts w:cstheme="minorHAnsi"/>
+          <w:color w:val="202122"/>
+          <w:shd w:val="clear" w:color="auto" w:fill="FFFFFF"/>
+        </w:rPr>
+      </w:pPr>
+    </w:p>
+    <w:p>
+      <w:pPr>
+        <w:rPr>
+          <w:rFonts w:cstheme="minorHAnsi"/>
+          <w:color w:val="202122"/>
+          <w:shd w:val="clear" w:color="auto" w:fill="FFFFFF"/>
+        </w:rPr>
+      </w:pPr>
+    </w:p>
+    <w:p>
+      <w:pPr>
+        <w:rPr>
+          <w:rFonts w:cstheme="minorHAnsi"/>
+          <w:color w:val="202122"/>
+          <w:shd w:val="clear" w:color="auto" w:fill="FFFFFF"/>
+        </w:rPr>
+      </w:pPr>
+    </w:p>
+    <w:p>
+      <w:pPr>
+        <w:rPr>
+          <w:rFonts w:cstheme="minorHAnsi"/>
+          <w:color w:val="202122"/>
+          <w:shd w:val="clear" w:color="auto" w:fill="FFFFFF"/>
+        </w:rPr>
+      </w:pPr>
+    </w:p>
+    <w:p>
+      <w:pPr>
+        <w:rPr>
+          <w:rFonts w:cstheme="minorHAnsi"/>
+          <w:color w:val="202122"/>
+          <w:shd w:val="clear" w:color="auto" w:fill="FFFFFF"/>
+        </w:rPr>
+      </w:pPr>
+    </w:p>
+    <w:p>
+      <w:pPr>
+        <w:rPr>
+          <w:rFonts w:cstheme="minorHAnsi"/>
+          <w:color w:val="202122"/>
+          <w:shd w:val="clear" w:color="auto" w:fill="FFFFFF"/>
+        </w:rPr>
+      </w:pPr>
+    </w:p>
+    <w:p>
+      <w:pPr>
+        <w:rPr>
+          <w:rFonts w:cstheme="minorHAnsi"/>
+          <w:color w:val="202122"/>
+          <w:shd w:val="clear" w:color="auto" w:fill="FFFFFF"/>
+        </w:rPr>
+      </w:pPr>
+    </w:p>
+    <w:p>
+      <w:pPr>
+        <w:rPr>
+          <w:rFonts w:cstheme="minorHAnsi"/>
+          <w:color w:val="202122"/>
+          <w:shd w:val="clear" w:color="auto" w:fill="FFFFFF"/>
+        </w:rPr>
+      </w:pPr>
+    </w:p>
+    <w:p>
+      <w:pPr>
+        <w:rPr>
+          <w:rFonts w:cstheme="minorHAnsi"/>
+          <w:color w:val="202122"/>
+          <w:shd w:val="clear" w:color="auto" w:fill="FFFFFF"/>
+        </w:rPr>
+      </w:pPr>
+    </w:p>
+    <w:p>
+      <w:pPr>
+        <w:rPr>
+          <w:rFonts w:cstheme="minorHAnsi"/>
+          <w:color w:val="202122"/>
+          <w:shd w:val="clear" w:color="auto" w:fill="FFFFFF"/>
+        </w:rPr>
+      </w:pPr>
+    </w:p>
+    <w:p>
+      <w:pPr>
+        <w:rPr>
+          <w:rFonts w:cstheme="minorHAnsi"/>
+          <w:color w:val="202122"/>
+          <w:shd w:val="clear" w:color="auto" w:fill="FFFFFF"/>
+        </w:rPr>
+      </w:pPr>
+    </w:p>
+    <w:p>
+      <w:pPr>
+        <w:rPr>
+          <w:rFonts w:cstheme="minorHAnsi"/>
+          <w:color w:val="202122"/>
+          <w:shd w:val="clear" w:color="auto" w:fill="FFFFFF"/>
+        </w:rPr>
+      </w:pPr>
+    </w:p>
+    <w:p>
+      <w:pPr>
+        <w:rPr>
+          <w:rFonts w:cstheme="minorHAnsi"/>
+          <w:color w:val="202122"/>
+          <w:sz w:val="28"/>
+          <w:szCs w:val="28"/>
+          <w:shd w:val="clear" w:color="auto" w:fill="FFFFFF"/>
+        </w:rPr>
+      </w:pPr>
+      <w:r>
+        <w:rPr>
+          <w:rFonts w:cstheme="minorHAnsi"/>
+          <w:b/>
+          <w:bCs/>
+          <w:color w:val="202122"/>
+          <w:sz w:val="28"/>
+          <w:szCs w:val="28"/>
+          <w:shd w:val="clear" w:color="auto" w:fill="FFFFFF"/>
+        </w:rPr>
+        <w:t>Trabalho Realizado por:</w:t>
+      </w:r>
+      <w:r>
+        <w:rPr>
+          <w:rFonts w:cstheme="minorHAnsi"/>
+          <w:color w:val="202122"/>
+          <w:sz w:val="28"/>
+          <w:szCs w:val="28"/>
+          <w:shd w:val="clear" w:color="auto" w:fill="FFFFFF"/>
+        </w:rPr>
+        <w:t xml:space="preserve"> Rafael David José - a22202078</w:t>
+      </w:r>
     </w:p>
     <w:sectPr>
       <w:pgSz w:w="16838" w:h="11906" w:orient="landscape"/>
-      <w:pgMar w:top="1440" w:right="1080" w:bottom="1440" w:left="1080" w:header="709" w:footer="709" w:gutter="0"/>
+      <w:pgMar w:top="1417" w:right="1701" w:bottom="1417" w:left="1701" w:header="709" w:footer="709" w:gutter="0"/>
       <w:cols w:space="708"/>
       <w:docGrid w:linePitch="360"/>
     </w:sectPr>
@@ -2557,7 +2941,6 @@
 <ds:datastoreItem xmlns:ds="http://schemas.openxmlformats.org/officeDocument/2006/customXml" ds:itemID="{43EBA65C-3D2E-9F46-9F84-AEBBC955910E}">
   <ds:schemaRefs>
     <ds:schemaRef ds:uri="http://schemas.openxmlformats.org/officeDocument/2006/bibliography"/>
-    <ds:schemaRef ds:uri="http://www.w3.org/2000/xmlns/"/>
   </ds:schemaRefs>
 </ds:datastoreItem>
 </file>